--- a/Final Project/Final Project Report.docx
+++ b/Final Project/Final Project Report.docx
@@ -248,8 +248,11 @@
         <w:spacing w:line="276" w:lineRule="auto"/>
         <w:rPr>
           <w:rFonts w:ascii="Lato" w:hAnsi="Lato" w:cs="Calibri"/>
-          <w:sz w:val="28"/>
-          <w:szCs w:val="28"/>
+          <w:b/>
+          <w:bCs/>
+          <w:sz w:val="36"/>
+          <w:szCs w:val="36"/>
+          <w:u w:val="single"/>
         </w:rPr>
       </w:pPr>
       <w:r>
@@ -283,6 +286,269 @@
           <w:szCs w:val="28"/>
         </w:rPr>
         <w:t>, which prevented the implementation of team and player record querying.</w:t>
+      </w:r>
+      <w:r>
+        <w:rPr>
+          <w:rFonts w:ascii="Lato" w:hAnsi="Lato" w:cs="Calibri"/>
+          <w:sz w:val="28"/>
+          <w:szCs w:val="28"/>
+        </w:rPr>
+        <w:br/>
+      </w:r>
+      <w:r>
+        <w:rPr>
+          <w:rFonts w:ascii="Lato" w:hAnsi="Lato" w:cs="Calibri"/>
+          <w:sz w:val="28"/>
+          <w:szCs w:val="28"/>
+        </w:rPr>
+        <w:br/>
+      </w:r>
+    </w:p>
+    <w:p>
+      <w:pPr>
+        <w:spacing w:line="276" w:lineRule="auto"/>
+        <w:rPr>
+          <w:rFonts w:ascii="Lato" w:hAnsi="Lato" w:cs="Calibri"/>
+          <w:b/>
+          <w:bCs/>
+          <w:sz w:val="36"/>
+          <w:szCs w:val="36"/>
+          <w:u w:val="single"/>
+        </w:rPr>
+      </w:pPr>
+    </w:p>
+    <w:p>
+      <w:pPr>
+        <w:spacing w:line="276" w:lineRule="auto"/>
+        <w:rPr>
+          <w:rFonts w:ascii="Lato" w:hAnsi="Lato" w:cs="Calibri"/>
+          <w:b/>
+          <w:bCs/>
+          <w:sz w:val="36"/>
+          <w:szCs w:val="36"/>
+          <w:u w:val="single"/>
+        </w:rPr>
+      </w:pPr>
+    </w:p>
+    <w:p>
+      <w:pPr>
+        <w:spacing w:line="276" w:lineRule="auto"/>
+        <w:rPr>
+          <w:rFonts w:ascii="Lato" w:hAnsi="Lato" w:cs="Calibri"/>
+          <w:b/>
+          <w:bCs/>
+          <w:sz w:val="36"/>
+          <w:szCs w:val="36"/>
+          <w:u w:val="single"/>
+        </w:rPr>
+      </w:pPr>
+    </w:p>
+    <w:p>
+      <w:pPr>
+        <w:spacing w:line="276" w:lineRule="auto"/>
+        <w:rPr>
+          <w:rFonts w:ascii="Lato" w:hAnsi="Lato" w:cs="Calibri"/>
+          <w:b/>
+          <w:bCs/>
+          <w:sz w:val="36"/>
+          <w:szCs w:val="36"/>
+          <w:u w:val="single"/>
+        </w:rPr>
+      </w:pPr>
+    </w:p>
+    <w:p>
+      <w:pPr>
+        <w:spacing w:line="276" w:lineRule="auto"/>
+        <w:rPr>
+          <w:rFonts w:ascii="Lato" w:hAnsi="Lato" w:cs="Calibri"/>
+          <w:b/>
+          <w:bCs/>
+          <w:sz w:val="36"/>
+          <w:szCs w:val="36"/>
+          <w:u w:val="single"/>
+        </w:rPr>
+      </w:pPr>
+    </w:p>
+    <w:p>
+      <w:pPr>
+        <w:spacing w:line="276" w:lineRule="auto"/>
+        <w:rPr>
+          <w:rFonts w:ascii="Lato" w:hAnsi="Lato" w:cs="Calibri"/>
+          <w:b/>
+          <w:bCs/>
+          <w:sz w:val="36"/>
+          <w:szCs w:val="36"/>
+          <w:u w:val="single"/>
+        </w:rPr>
+      </w:pPr>
+    </w:p>
+    <w:p>
+      <w:pPr>
+        <w:spacing w:line="276" w:lineRule="auto"/>
+        <w:rPr>
+          <w:rFonts w:ascii="Lato" w:hAnsi="Lato" w:cs="Calibri"/>
+          <w:b/>
+          <w:bCs/>
+          <w:sz w:val="36"/>
+          <w:szCs w:val="36"/>
+          <w:u w:val="single"/>
+        </w:rPr>
+      </w:pPr>
+    </w:p>
+    <w:p>
+      <w:pPr>
+        <w:spacing w:line="276" w:lineRule="auto"/>
+        <w:rPr>
+          <w:rFonts w:ascii="Lato" w:hAnsi="Lato" w:cs="Calibri"/>
+          <w:b/>
+          <w:bCs/>
+          <w:sz w:val="36"/>
+          <w:szCs w:val="36"/>
+          <w:u w:val="single"/>
+        </w:rPr>
+      </w:pPr>
+      <w:r>
+        <w:rPr>
+          <w:rFonts w:ascii="Lato" w:hAnsi="Lato" w:cs="Calibri"/>
+          <w:b/>
+          <w:bCs/>
+          <w:sz w:val="36"/>
+          <w:szCs w:val="36"/>
+          <w:u w:val="single"/>
+        </w:rPr>
+        <w:lastRenderedPageBreak/>
+        <w:t>Images</w:t>
+      </w:r>
+    </w:p>
+    <w:p>
+      <w:pPr>
+        <w:spacing w:line="276" w:lineRule="auto"/>
+        <w:rPr>
+          <w:rFonts w:ascii="Lato" w:hAnsi="Lato" w:cs="Calibri"/>
+          <w:b/>
+          <w:bCs/>
+          <w:sz w:val="36"/>
+          <w:szCs w:val="36"/>
+          <w:u w:val="single"/>
+        </w:rPr>
+      </w:pPr>
+      <w:r>
+        <w:rPr>
+          <w:rFonts w:ascii="Lato" w:hAnsi="Lato" w:cs="Calibri"/>
+          <w:noProof/>
+          <w:sz w:val="28"/>
+          <w:szCs w:val="28"/>
+        </w:rPr>
+        <w:drawing>
+          <wp:inline distT="0" distB="0" distL="0" distR="0" wp14:anchorId="14BED4E9" wp14:editId="5857A779">
+            <wp:extent cx="3513816" cy="3098800"/>
+            <wp:effectExtent l="0" t="0" r="4445" b="0"/>
+            <wp:docPr id="1501639095" name="Picture 1" descr="A screenshot of a login screen&#10;&#10;Description automatically generated"/>
+            <wp:cNvGraphicFramePr>
+              <a:graphicFrameLocks xmlns:a="http://schemas.openxmlformats.org/drawingml/2006/main" noChangeAspect="1"/>
+            </wp:cNvGraphicFramePr>
+            <a:graphic xmlns:a="http://schemas.openxmlformats.org/drawingml/2006/main">
+              <a:graphicData uri="http://schemas.openxmlformats.org/drawingml/2006/picture">
+                <pic:pic xmlns:pic="http://schemas.openxmlformats.org/drawingml/2006/picture">
+                  <pic:nvPicPr>
+                    <pic:cNvPr id="1501639095" name="Picture 1" descr="A screenshot of a login screen&#10;&#10;Description automatically generated"/>
+                    <pic:cNvPicPr/>
+                  </pic:nvPicPr>
+                  <pic:blipFill rotWithShape="1">
+                    <a:blip r:embed="rId5" cstate="print">
+                      <a:extLst>
+                        <a:ext uri="{28A0092B-C50C-407E-A947-70E740481C1C}">
+                          <a14:useLocalDpi xmlns:a14="http://schemas.microsoft.com/office/drawing/2010/main" val="0"/>
+                        </a:ext>
+                      </a:extLst>
+                    </a:blip>
+                    <a:srcRect l="25885" t="28999" r="24305" b="17756"/>
+                    <a:stretch/>
+                  </pic:blipFill>
+                  <pic:spPr bwMode="auto">
+                    <a:xfrm>
+                      <a:off x="0" y="0"/>
+                      <a:ext cx="3523331" cy="3107191"/>
+                    </a:xfrm>
+                    <a:prstGeom prst="rect">
+                      <a:avLst/>
+                    </a:prstGeom>
+                    <a:ln>
+                      <a:noFill/>
+                    </a:ln>
+                    <a:extLst>
+                      <a:ext uri="{53640926-AAD7-44D8-BBD7-CCE9431645EC}">
+                        <a14:shadowObscured xmlns:a14="http://schemas.microsoft.com/office/drawing/2010/main"/>
+                      </a:ext>
+                    </a:extLst>
+                  </pic:spPr>
+                </pic:pic>
+              </a:graphicData>
+            </a:graphic>
+          </wp:inline>
+        </w:drawing>
+      </w:r>
+    </w:p>
+    <w:p>
+      <w:pPr>
+        <w:spacing w:line="276" w:lineRule="auto"/>
+        <w:rPr>
+          <w:rFonts w:ascii="Lato" w:hAnsi="Lato" w:cs="Calibri"/>
+          <w:b/>
+          <w:bCs/>
+          <w:sz w:val="36"/>
+          <w:szCs w:val="36"/>
+          <w:u w:val="single"/>
+        </w:rPr>
+      </w:pPr>
+      <w:r>
+        <w:rPr>
+          <w:rFonts w:ascii="Lato" w:hAnsi="Lato" w:cs="Calibri"/>
+          <w:noProof/>
+          <w:sz w:val="28"/>
+          <w:szCs w:val="28"/>
+        </w:rPr>
+        <w:drawing>
+          <wp:inline distT="0" distB="0" distL="0" distR="0" wp14:anchorId="5C0CED7F" wp14:editId="2D20A49B">
+            <wp:extent cx="5956300" cy="4719859"/>
+            <wp:effectExtent l="0" t="0" r="0" b="5080"/>
+            <wp:docPr id="1964150168" name="Picture 2" descr="A screenshot of a computer&#10;&#10;Description automatically generated"/>
+            <wp:cNvGraphicFramePr>
+              <a:graphicFrameLocks xmlns:a="http://schemas.openxmlformats.org/drawingml/2006/main" noChangeAspect="1"/>
+            </wp:cNvGraphicFramePr>
+            <a:graphic xmlns:a="http://schemas.openxmlformats.org/drawingml/2006/main">
+              <a:graphicData uri="http://schemas.openxmlformats.org/drawingml/2006/picture">
+                <pic:pic xmlns:pic="http://schemas.openxmlformats.org/drawingml/2006/picture">
+                  <pic:nvPicPr>
+                    <pic:cNvPr id="1964150168" name="Picture 2" descr="A screenshot of a computer&#10;&#10;Description automatically generated"/>
+                    <pic:cNvPicPr/>
+                  </pic:nvPicPr>
+                  <pic:blipFill>
+                    <a:blip r:embed="rId6" cstate="print">
+                      <a:extLst>
+                        <a:ext uri="{28A0092B-C50C-407E-A947-70E740481C1C}">
+                          <a14:useLocalDpi xmlns:a14="http://schemas.microsoft.com/office/drawing/2010/main" val="0"/>
+                        </a:ext>
+                      </a:extLst>
+                    </a:blip>
+                    <a:stretch>
+                      <a:fillRect/>
+                    </a:stretch>
+                  </pic:blipFill>
+                  <pic:spPr>
+                    <a:xfrm>
+                      <a:off x="0" y="0"/>
+                      <a:ext cx="5992499" cy="4748543"/>
+                    </a:xfrm>
+                    <a:prstGeom prst="rect">
+                      <a:avLst/>
+                    </a:prstGeom>
+                  </pic:spPr>
+                </pic:pic>
+              </a:graphicData>
+            </a:graphic>
+          </wp:inline>
+        </w:drawing>
       </w:r>
     </w:p>
     <w:p>
